--- a/A1_unit_testing_students/test_checkout/Test Function Document Template-v.2.docx
+++ b/A1_unit_testing_students/test_checkout/Test Function Document Template-v.2.docx
@@ -322,6 +322,14 @@
               </w:rPr>
               <w:t>Function Title:</w:t>
             </w:r>
+            <w:r>
+              <w:rPr>
+                <w:rFonts w:ascii="Times New Roman" w:hAnsi="Times New Roman" w:cs="Times New Roman"/>
+                <w:sz w:val="24"/>
+                <w:szCs w:val="24"/>
+              </w:rPr>
+              <w:t xml:space="preserve"> test_checkout()</w:t>
+            </w:r>
           </w:p>
         </w:tc>
         <w:tc>
@@ -377,6 +385,14 @@
                 <w:szCs w:val="24"/>
               </w:rPr>
               <w:t>Test Priority (Low/Medium/High):</w:t>
+            </w:r>
+            <w:r>
+              <w:rPr>
+                <w:rFonts w:ascii="Times New Roman" w:hAnsi="Times New Roman" w:cs="Times New Roman"/>
+                <w:sz w:val="24"/>
+                <w:szCs w:val="24"/>
+              </w:rPr>
+              <w:t xml:space="preserve"> Medium</w:t>
             </w:r>
           </w:p>
         </w:tc>
@@ -1438,15 +1454,7 @@
                 <w:sz w:val="24"/>
                 <w:szCs w:val="24"/>
               </w:rPr>
-              <w:t>Test name:</w:t>
-            </w:r>
-            <w:r>
-              <w:rPr>
-                <w:rFonts w:ascii="Times New Roman" w:hAnsi="Times New Roman" w:cs="Times New Roman"/>
-                <w:sz w:val="24"/>
-                <w:szCs w:val="24"/>
-              </w:rPr>
-              <w:t xml:space="preserve"> </w:t>
+              <w:t xml:space="preserve">Test name: </w:t>
             </w:r>
             <w:r>
               <w:rPr>
@@ -1536,7 +1544,17 @@
                 <w:sz w:val="24"/>
                 <w:szCs w:val="24"/>
               </w:rPr>
-              <w:t>2 items in cart and wallet with insufficient funds</w:t>
+              <w:t xml:space="preserve">2 items in cart and wallet with </w:t>
+            </w:r>
+            <w:r>
+              <w:rPr>
+                <w:rFonts w:ascii="Times New Roman" w:hAnsi="Times New Roman" w:cs="Times New Roman"/>
+                <w:color w:val="4472C4" w:themeColor="accent1"/>
+                <w:sz w:val="24"/>
+                <w:szCs w:val="24"/>
+              </w:rPr>
+              <w:lastRenderedPageBreak/>
+              <w:t>insufficient funds</w:t>
             </w:r>
           </w:p>
         </w:tc>
@@ -1559,7 +1577,18 @@
                 <w:szCs w:val="24"/>
                 <w:lang w:val="en-GB"/>
               </w:rPr>
-              <w:t>"You don't have enough money to complete the purchase.</w:t>
+              <w:lastRenderedPageBreak/>
+              <w:t xml:space="preserve">"You don't have enough money to complete the </w:t>
+            </w:r>
+            <w:r>
+              <w:rPr>
+                <w:rFonts w:ascii="Times New Roman" w:hAnsi="Times New Roman" w:cs="Times New Roman"/>
+                <w:sz w:val="24"/>
+                <w:szCs w:val="24"/>
+                <w:lang w:val="en-GB"/>
+              </w:rPr>
+              <w:lastRenderedPageBreak/>
+              <w:t>purchase.</w:t>
             </w:r>
             <w:r>
               <w:rPr>
@@ -1577,23 +1606,32 @@
                 <w:szCs w:val="24"/>
                 <w:lang w:val="en-GB"/>
               </w:rPr>
+              <w:t>Please try again!"</w:t>
+            </w:r>
+          </w:p>
+        </w:tc>
+        <w:tc>
+          <w:tcPr>
+            <w:tcW w:w="1560" w:type="dxa"/>
+          </w:tcPr>
+          <w:p>
+            <w:pPr>
+              <w:rPr>
+                <w:rFonts w:ascii="Times New Roman" w:hAnsi="Times New Roman" w:cs="Times New Roman"/>
+                <w:sz w:val="24"/>
+                <w:szCs w:val="24"/>
+              </w:rPr>
+            </w:pPr>
+            <w:r>
+              <w:rPr>
+                <w:rFonts w:ascii="Times New Roman" w:hAnsi="Times New Roman" w:cs="Times New Roman"/>
+                <w:sz w:val="24"/>
+                <w:szCs w:val="24"/>
+                <w:lang w:val="en-GB"/>
+              </w:rPr>
               <w:lastRenderedPageBreak/>
-              <w:t>Please try again!"</w:t>
-            </w:r>
-          </w:p>
-        </w:tc>
-        <w:tc>
-          <w:tcPr>
-            <w:tcW w:w="1560" w:type="dxa"/>
-          </w:tcPr>
-          <w:p>
-            <w:pPr>
-              <w:rPr>
-                <w:rFonts w:ascii="Times New Roman" w:hAnsi="Times New Roman" w:cs="Times New Roman"/>
-                <w:sz w:val="24"/>
-                <w:szCs w:val="24"/>
-              </w:rPr>
-            </w:pPr>
+              <w:t xml:space="preserve">"You don't have enough money to complete the </w:t>
+            </w:r>
             <w:r>
               <w:rPr>
                 <w:rFonts w:ascii="Times New Roman" w:hAnsi="Times New Roman" w:cs="Times New Roman"/>
@@ -1602,7 +1640,7 @@
                 <w:lang w:val="en-GB"/>
               </w:rPr>
               <w:lastRenderedPageBreak/>
-              <w:t>"You don't have enough money to complete the purchase.</w:t>
+              <w:t>purchase.</w:t>
             </w:r>
             <w:r>
               <w:rPr>
@@ -1620,7 +1658,6 @@
                 <w:szCs w:val="24"/>
                 <w:lang w:val="en-GB"/>
               </w:rPr>
-              <w:lastRenderedPageBreak/>
               <w:t>Please try again!"</w:t>
             </w:r>
           </w:p>
@@ -1666,15 +1703,7 @@
                 <w:sz w:val="24"/>
                 <w:szCs w:val="24"/>
               </w:rPr>
-              <w:t>Test name:</w:t>
-            </w:r>
-            <w:r>
-              <w:rPr>
-                <w:rFonts w:ascii="Times New Roman" w:hAnsi="Times New Roman" w:cs="Times New Roman"/>
-                <w:sz w:val="24"/>
-                <w:szCs w:val="24"/>
-              </w:rPr>
-              <w:t xml:space="preserve"> </w:t>
+              <w:t xml:space="preserve">Test name: </w:t>
             </w:r>
             <w:r>
               <w:rPr>
@@ -1891,15 +1920,7 @@
                 <w:sz w:val="24"/>
                 <w:szCs w:val="24"/>
               </w:rPr>
-              <w:t>Test name:</w:t>
-            </w:r>
-            <w:r>
-              <w:rPr>
-                <w:rFonts w:ascii="Times New Roman" w:hAnsi="Times New Roman" w:cs="Times New Roman"/>
-                <w:sz w:val="24"/>
-                <w:szCs w:val="24"/>
-              </w:rPr>
-              <w:t xml:space="preserve"> </w:t>
+              <w:t xml:space="preserve">Test name: </w:t>
             </w:r>
             <w:r>
               <w:rPr>
@@ -2152,15 +2173,7 @@
                 <w:sz w:val="24"/>
                 <w:szCs w:val="24"/>
               </w:rPr>
-              <w:t>Test name:</w:t>
-            </w:r>
-            <w:r>
-              <w:rPr>
-                <w:rFonts w:ascii="Times New Roman" w:hAnsi="Times New Roman" w:cs="Times New Roman"/>
-                <w:sz w:val="24"/>
-                <w:szCs w:val="24"/>
-              </w:rPr>
-              <w:t xml:space="preserve"> </w:t>
+              <w:t xml:space="preserve">Test name: </w:t>
             </w:r>
             <w:r>
               <w:rPr>
@@ -2310,16 +2323,7 @@
                 <w:szCs w:val="24"/>
                 <w:lang w:val="en-GB"/>
               </w:rPr>
-              <w:t>1</w:t>
-            </w:r>
-            <w:r>
-              <w:rPr>
-                <w:rFonts w:ascii="Times New Roman" w:hAnsi="Times New Roman" w:cs="Times New Roman"/>
-                <w:sz w:val="24"/>
-                <w:szCs w:val="24"/>
-                <w:lang w:val="en-GB"/>
-              </w:rPr>
-              <w:t>.”</w:t>
+              <w:t>1.”</w:t>
             </w:r>
           </w:p>
         </w:tc>
@@ -2378,16 +2382,7 @@
                 <w:szCs w:val="24"/>
                 <w:lang w:val="en-GB"/>
               </w:rPr>
-              <w:t>1</w:t>
-            </w:r>
-            <w:r>
-              <w:rPr>
-                <w:rFonts w:ascii="Times New Roman" w:hAnsi="Times New Roman" w:cs="Times New Roman"/>
-                <w:sz w:val="24"/>
-                <w:szCs w:val="24"/>
-                <w:lang w:val="en-GB"/>
-              </w:rPr>
-              <w:t>.”</w:t>
+              <w:t>1.”</w:t>
             </w:r>
           </w:p>
         </w:tc>
@@ -2431,15 +2426,7 @@
                 <w:sz w:val="24"/>
                 <w:szCs w:val="24"/>
               </w:rPr>
-              <w:t>Test name:</w:t>
-            </w:r>
-            <w:r>
-              <w:rPr>
-                <w:rFonts w:ascii="Times New Roman" w:hAnsi="Times New Roman" w:cs="Times New Roman"/>
-                <w:sz w:val="24"/>
-                <w:szCs w:val="24"/>
-              </w:rPr>
-              <w:t xml:space="preserve"> </w:t>
+              <w:t xml:space="preserve">Test name: </w:t>
             </w:r>
             <w:r>
               <w:rPr>
@@ -2573,15 +2560,7 @@
                 <w:sz w:val="24"/>
                 <w:szCs w:val="24"/>
               </w:rPr>
-              <w:t>There is no product salmon left after checkout</w:t>
-            </w:r>
-            <w:r>
-              <w:rPr>
-                <w:rFonts w:ascii="Times New Roman" w:hAnsi="Times New Roman" w:cs="Times New Roman"/>
-                <w:sz w:val="24"/>
-                <w:szCs w:val="24"/>
-              </w:rPr>
-              <w:t xml:space="preserve"> ( Salmon == None)</w:t>
+              <w:t>There is no product salmon left after checkout ( Salmon == None)</w:t>
             </w:r>
           </w:p>
         </w:tc>
@@ -2823,15 +2802,7 @@
                 <w:sz w:val="24"/>
                 <w:szCs w:val="24"/>
               </w:rPr>
-              <w:t>Test name:</w:t>
-            </w:r>
-            <w:r>
-              <w:rPr>
-                <w:rFonts w:ascii="Times New Roman" w:hAnsi="Times New Roman" w:cs="Times New Roman"/>
-                <w:sz w:val="24"/>
-                <w:szCs w:val="24"/>
-              </w:rPr>
-              <w:t xml:space="preserve"> </w:t>
+              <w:t xml:space="preserve">Test name: </w:t>
             </w:r>
             <w:r>
               <w:rPr>
@@ -3012,15 +2983,7 @@
                 <w:sz w:val="24"/>
                 <w:szCs w:val="24"/>
               </w:rPr>
-              <w:t>Test name:</w:t>
-            </w:r>
-            <w:r>
-              <w:rPr>
-                <w:rFonts w:ascii="Times New Roman" w:hAnsi="Times New Roman" w:cs="Times New Roman"/>
-                <w:sz w:val="24"/>
-                <w:szCs w:val="24"/>
-              </w:rPr>
-              <w:t xml:space="preserve"> </w:t>
+              <w:t xml:space="preserve">Test name: </w:t>
             </w:r>
             <w:r>
               <w:rPr>
